--- a/YS-Notes_References_Modules(Researched_Material).docx
+++ b/YS-Notes_References_Modules(Researched_Material).docx
@@ -86,8 +86,6 @@
       <w:r>
         <w:br w:type="page"/>
       </w:r>
-    </w:p>
-    <w:p>
       <w:r>
         <w:lastRenderedPageBreak/>
         <w:t>Simple summary of various modules</w:t>
@@ -660,6 +658,13 @@
         </w:rPr>
         <w:t xml:space="preserve"> </w:t>
       </w:r>
+      <w:r>
+        <w:rPr>
+          <w:b/>
+          <w:bCs/>
+        </w:rPr>
+        <w:t>Using others PC memory/resources to mine crypto currency.</w:t>
+      </w:r>
     </w:p>
     <w:p>
       <w:pPr>
@@ -703,6 +708,13 @@
           <w:bCs/>
         </w:rPr>
         <w:t xml:space="preserve">Overview – </w:t>
+      </w:r>
+      <w:r>
+        <w:rPr>
+          <w:b/>
+          <w:bCs/>
+        </w:rPr>
+        <w:t>Attacks via the internet but using an algorithm to make the attack more convincing and accurate.</w:t>
       </w:r>
     </w:p>
     <w:p/>
@@ -857,6 +869,7 @@
     <w:p>
       <w:pPr>
         <w:rPr>
+          <w:rStyle w:val="Hyperlink"/>
           <w:b/>
           <w:bCs/>
         </w:rPr>
@@ -879,6 +892,32 @@
         </w:r>
       </w:hyperlink>
     </w:p>
+    <w:p>
+      <w:pPr>
+        <w:rPr>
+          <w:rStyle w:val="Hyperlink"/>
+          <w:color w:val="auto"/>
+          <w:u w:val="none"/>
+        </w:rPr>
+      </w:pPr>
+      <w:r>
+        <w:rPr>
+          <w:rStyle w:val="Hyperlink"/>
+          <w:color w:val="auto"/>
+          <w:u w:val="none"/>
+        </w:rPr>
+        <w:t>Website</w:t>
+      </w:r>
+      <w:r>
+        <w:rPr>
+          <w:rStyle w:val="Hyperlink"/>
+          <w:color w:val="auto"/>
+          <w:u w:val="none"/>
+        </w:rPr>
+        <w:t xml:space="preserve"> adjustment: Needs to be reworded with more AI and ML related wording</w:t>
+      </w:r>
+    </w:p>
+    <w:p/>
     <w:p>
       <w:pPr>
         <w:rPr>
@@ -2587,21 +2626,10 @@
 </file>
 
 <file path=customXml/item1.xml><?xml version="1.0" encoding="utf-8"?>
-<p:properties xmlns:p="http://schemas.microsoft.com/office/2006/metadata/properties" xmlns:xsi="http://www.w3.org/2001/XMLSchema-instance" xmlns:pc="http://schemas.microsoft.com/office/infopath/2007/PartnerControls">
-  <documentManagement/>
-</p:properties>
+<b:Sources xmlns:b="http://schemas.openxmlformats.org/officeDocument/2006/bibliography" xmlns="http://schemas.openxmlformats.org/officeDocument/2006/bibliography" SelectedStyle="\APASixthEditionOfficeOnline.xsl" StyleName="APA" Version="6"/>
 </file>
 
 <file path=customXml/item2.xml><?xml version="1.0" encoding="utf-8"?>
-<?mso-contentType ?>
-<FormTemplates xmlns="http://schemas.microsoft.com/sharepoint/v3/contenttype/forms">
-  <Display>DocumentLibraryForm</Display>
-  <Edit>DocumentLibraryForm</Edit>
-  <New>DocumentLibraryForm</New>
-</FormTemplates>
-</file>
-
-<file path=customXml/item3.xml><?xml version="1.0" encoding="utf-8"?>
 <ct:contentTypeSchema xmlns:ct="http://schemas.microsoft.com/office/2006/metadata/contentType" xmlns:ma="http://schemas.microsoft.com/office/2006/metadata/properties/metaAttributes" ct:_="" ma:_="" ma:contentTypeName="Document" ma:contentTypeID="0x010100572AA1A8B5869E449878ACEB57585D11" ma:contentTypeVersion="8" ma:contentTypeDescription="Create a new document." ma:contentTypeScope="" ma:versionID="f12d87b763b76ea93fedf7382665b9a1">
   <xsd:schema xmlns:xsd="http://www.w3.org/2001/XMLSchema" xmlns:xs="http://www.w3.org/2001/XMLSchema" xmlns:p="http://schemas.microsoft.com/office/2006/metadata/properties" xmlns:ns3="3cd4a9cc-2a53-4736-bce7-834017c231b6" xmlns:ns4="30918883-dc17-46dc-8874-e3454e495a1c" targetNamespace="http://schemas.microsoft.com/office/2006/metadata/properties" ma:root="true" ma:fieldsID="dee8cb61150ba15d8ac2c9123d642f5c" ns3:_="" ns4:_="">
     <xsd:import namespace="3cd4a9cc-2a53-4736-bce7-834017c231b6"/>
@@ -2790,28 +2818,30 @@
 </ct:contentTypeSchema>
 </file>
 
+<file path=customXml/item3.xml><?xml version="1.0" encoding="utf-8"?>
+<?mso-contentType ?>
+<FormTemplates xmlns="http://schemas.microsoft.com/sharepoint/v3/contenttype/forms">
+  <Display>DocumentLibraryForm</Display>
+  <Edit>DocumentLibraryForm</Edit>
+  <New>DocumentLibraryForm</New>
+</FormTemplates>
+</file>
+
 <file path=customXml/item4.xml><?xml version="1.0" encoding="utf-8"?>
-<b:Sources xmlns:b="http://schemas.openxmlformats.org/officeDocument/2006/bibliography" xmlns="http://schemas.openxmlformats.org/officeDocument/2006/bibliography" SelectedStyle="\APASixthEditionOfficeOnline.xsl" StyleName="APA" Version="6"/>
+<p:properties xmlns:p="http://schemas.microsoft.com/office/2006/metadata/properties" xmlns:xsi="http://www.w3.org/2001/XMLSchema-instance" xmlns:pc="http://schemas.microsoft.com/office/infopath/2007/PartnerControls">
+  <documentManagement/>
+</p:properties>
 </file>
 
 <file path=customXml/itemProps1.xml><?xml version="1.0" encoding="utf-8"?>
-<ds:datastoreItem xmlns:ds="http://schemas.openxmlformats.org/officeDocument/2006/customXml" ds:itemID="{281996B5-AF8B-4432-B80F-522B0A05B39C}">
+<ds:datastoreItem xmlns:ds="http://schemas.openxmlformats.org/officeDocument/2006/customXml" ds:itemID="{DE4AE94F-6F78-4CA8-920F-E6E1647579D9}">
   <ds:schemaRefs>
-    <ds:schemaRef ds:uri="http://schemas.microsoft.com/office/2006/metadata/properties"/>
-    <ds:schemaRef ds:uri="http://schemas.microsoft.com/office/infopath/2007/PartnerControls"/>
+    <ds:schemaRef ds:uri="http://schemas.openxmlformats.org/officeDocument/2006/bibliography"/>
   </ds:schemaRefs>
 </ds:datastoreItem>
 </file>
 
 <file path=customXml/itemProps2.xml><?xml version="1.0" encoding="utf-8"?>
-<ds:datastoreItem xmlns:ds="http://schemas.openxmlformats.org/officeDocument/2006/customXml" ds:itemID="{979E24C8-ED9B-4D40-BF71-26B39EA5AA43}">
-  <ds:schemaRefs>
-    <ds:schemaRef ds:uri="http://schemas.microsoft.com/sharepoint/v3/contenttype/forms"/>
-  </ds:schemaRefs>
-</ds:datastoreItem>
-</file>
-
-<file path=customXml/itemProps3.xml><?xml version="1.0" encoding="utf-8"?>
 <ds:datastoreItem xmlns:ds="http://schemas.openxmlformats.org/officeDocument/2006/customXml" ds:itemID="{B3A9F120-34FA-4E21-A88B-32026DADC1A8}">
   <ds:schemaRefs>
     <ds:schemaRef ds:uri="http://schemas.microsoft.com/office/2006/metadata/contentType"/>
@@ -2830,10 +2860,19 @@
 </ds:datastoreItem>
 </file>
 
+<file path=customXml/itemProps3.xml><?xml version="1.0" encoding="utf-8"?>
+<ds:datastoreItem xmlns:ds="http://schemas.openxmlformats.org/officeDocument/2006/customXml" ds:itemID="{979E24C8-ED9B-4D40-BF71-26B39EA5AA43}">
+  <ds:schemaRefs>
+    <ds:schemaRef ds:uri="http://schemas.microsoft.com/sharepoint/v3/contenttype/forms"/>
+  </ds:schemaRefs>
+</ds:datastoreItem>
+</file>
+
 <file path=customXml/itemProps4.xml><?xml version="1.0" encoding="utf-8"?>
-<ds:datastoreItem xmlns:ds="http://schemas.openxmlformats.org/officeDocument/2006/customXml" ds:itemID="{DE4AE94F-6F78-4CA8-920F-E6E1647579D9}">
+<ds:datastoreItem xmlns:ds="http://schemas.openxmlformats.org/officeDocument/2006/customXml" ds:itemID="{281996B5-AF8B-4432-B80F-522B0A05B39C}">
   <ds:schemaRefs>
-    <ds:schemaRef ds:uri="http://schemas.openxmlformats.org/officeDocument/2006/bibliography"/>
+    <ds:schemaRef ds:uri="http://schemas.microsoft.com/office/2006/metadata/properties"/>
+    <ds:schemaRef ds:uri="http://schemas.microsoft.com/office/infopath/2007/PartnerControls"/>
   </ds:schemaRefs>
 </ds:datastoreItem>
 </file>
--- a/YS-Notes_References_Modules(Researched_Material).docx
+++ b/YS-Notes_References_Modules(Researched_Material).docx
@@ -870,8 +870,8 @@
       <w:pPr>
         <w:rPr>
           <w:rStyle w:val="Hyperlink"/>
-          <w:b/>
-          <w:bCs/>
+          <w:color w:val="auto"/>
+          <w:u w:val="none"/>
         </w:rPr>
       </w:pPr>
       <w:r>
@@ -885,10 +885,20 @@
         <w:r>
           <w:rPr>
             <w:rStyle w:val="Hyperlink"/>
-            <w:b/>
-            <w:bCs/>
           </w:rPr>
-          <w:t>https://sites.google.com/d/1Xo0zH-Yr827YKNo220Oiu_evjQuOT3UR/p/1V1_kcUKyuszhI9-X7F0TSb-5-K0YoR5D/edit</w:t>
+          <w:t>https://www.sites.go</w:t>
+        </w:r>
+        <w:r>
+          <w:rPr>
+            <w:rStyle w:val="Hyperlink"/>
+          </w:rPr>
+          <w:t>o</w:t>
+        </w:r>
+        <w:r>
+          <w:rPr>
+            <w:rStyle w:val="Hyperlink"/>
+          </w:rPr>
+          <w:t>gle.com/view/ys5red</w:t>
         </w:r>
       </w:hyperlink>
     </w:p>
@@ -2626,10 +2636,21 @@
 </file>
 
 <file path=customXml/item1.xml><?xml version="1.0" encoding="utf-8"?>
-<b:Sources xmlns:b="http://schemas.openxmlformats.org/officeDocument/2006/bibliography" xmlns="http://schemas.openxmlformats.org/officeDocument/2006/bibliography" SelectedStyle="\APASixthEditionOfficeOnline.xsl" StyleName="APA" Version="6"/>
+<p:properties xmlns:p="http://schemas.microsoft.com/office/2006/metadata/properties" xmlns:xsi="http://www.w3.org/2001/XMLSchema-instance" xmlns:pc="http://schemas.microsoft.com/office/infopath/2007/PartnerControls">
+  <documentManagement/>
+</p:properties>
 </file>
 
 <file path=customXml/item2.xml><?xml version="1.0" encoding="utf-8"?>
+<?mso-contentType ?>
+<FormTemplates xmlns="http://schemas.microsoft.com/sharepoint/v3/contenttype/forms">
+  <Display>DocumentLibraryForm</Display>
+  <Edit>DocumentLibraryForm</Edit>
+  <New>DocumentLibraryForm</New>
+</FormTemplates>
+</file>
+
+<file path=customXml/item3.xml><?xml version="1.0" encoding="utf-8"?>
 <ct:contentTypeSchema xmlns:ct="http://schemas.microsoft.com/office/2006/metadata/contentType" xmlns:ma="http://schemas.microsoft.com/office/2006/metadata/properties/metaAttributes" ct:_="" ma:_="" ma:contentTypeName="Document" ma:contentTypeID="0x010100572AA1A8B5869E449878ACEB57585D11" ma:contentTypeVersion="8" ma:contentTypeDescription="Create a new document." ma:contentTypeScope="" ma:versionID="f12d87b763b76ea93fedf7382665b9a1">
   <xsd:schema xmlns:xsd="http://www.w3.org/2001/XMLSchema" xmlns:xs="http://www.w3.org/2001/XMLSchema" xmlns:p="http://schemas.microsoft.com/office/2006/metadata/properties" xmlns:ns3="3cd4a9cc-2a53-4736-bce7-834017c231b6" xmlns:ns4="30918883-dc17-46dc-8874-e3454e495a1c" targetNamespace="http://schemas.microsoft.com/office/2006/metadata/properties" ma:root="true" ma:fieldsID="dee8cb61150ba15d8ac2c9123d642f5c" ns3:_="" ns4:_="">
     <xsd:import namespace="3cd4a9cc-2a53-4736-bce7-834017c231b6"/>
@@ -2818,30 +2839,28 @@
 </ct:contentTypeSchema>
 </file>
 
-<file path=customXml/item3.xml><?xml version="1.0" encoding="utf-8"?>
-<?mso-contentType ?>
-<FormTemplates xmlns="http://schemas.microsoft.com/sharepoint/v3/contenttype/forms">
-  <Display>DocumentLibraryForm</Display>
-  <Edit>DocumentLibraryForm</Edit>
-  <New>DocumentLibraryForm</New>
-</FormTemplates>
-</file>
-
 <file path=customXml/item4.xml><?xml version="1.0" encoding="utf-8"?>
-<p:properties xmlns:p="http://schemas.microsoft.com/office/2006/metadata/properties" xmlns:xsi="http://www.w3.org/2001/XMLSchema-instance" xmlns:pc="http://schemas.microsoft.com/office/infopath/2007/PartnerControls">
-  <documentManagement/>
-</p:properties>
+<b:Sources xmlns:b="http://schemas.openxmlformats.org/officeDocument/2006/bibliography" xmlns="http://schemas.openxmlformats.org/officeDocument/2006/bibliography" SelectedStyle="\APASixthEditionOfficeOnline.xsl" StyleName="APA" Version="6"/>
 </file>
 
 <file path=customXml/itemProps1.xml><?xml version="1.0" encoding="utf-8"?>
-<ds:datastoreItem xmlns:ds="http://schemas.openxmlformats.org/officeDocument/2006/customXml" ds:itemID="{DE4AE94F-6F78-4CA8-920F-E6E1647579D9}">
+<ds:datastoreItem xmlns:ds="http://schemas.openxmlformats.org/officeDocument/2006/customXml" ds:itemID="{281996B5-AF8B-4432-B80F-522B0A05B39C}">
   <ds:schemaRefs>
-    <ds:schemaRef ds:uri="http://schemas.openxmlformats.org/officeDocument/2006/bibliography"/>
+    <ds:schemaRef ds:uri="http://schemas.microsoft.com/office/2006/metadata/properties"/>
+    <ds:schemaRef ds:uri="http://schemas.microsoft.com/office/infopath/2007/PartnerControls"/>
   </ds:schemaRefs>
 </ds:datastoreItem>
 </file>
 
 <file path=customXml/itemProps2.xml><?xml version="1.0" encoding="utf-8"?>
+<ds:datastoreItem xmlns:ds="http://schemas.openxmlformats.org/officeDocument/2006/customXml" ds:itemID="{979E24C8-ED9B-4D40-BF71-26B39EA5AA43}">
+  <ds:schemaRefs>
+    <ds:schemaRef ds:uri="http://schemas.microsoft.com/sharepoint/v3/contenttype/forms"/>
+  </ds:schemaRefs>
+</ds:datastoreItem>
+</file>
+
+<file path=customXml/itemProps3.xml><?xml version="1.0" encoding="utf-8"?>
 <ds:datastoreItem xmlns:ds="http://schemas.openxmlformats.org/officeDocument/2006/customXml" ds:itemID="{B3A9F120-34FA-4E21-A88B-32026DADC1A8}">
   <ds:schemaRefs>
     <ds:schemaRef ds:uri="http://schemas.microsoft.com/office/2006/metadata/contentType"/>
@@ -2860,19 +2879,10 @@
 </ds:datastoreItem>
 </file>
 
-<file path=customXml/itemProps3.xml><?xml version="1.0" encoding="utf-8"?>
-<ds:datastoreItem xmlns:ds="http://schemas.openxmlformats.org/officeDocument/2006/customXml" ds:itemID="{979E24C8-ED9B-4D40-BF71-26B39EA5AA43}">
+<file path=customXml/itemProps4.xml><?xml version="1.0" encoding="utf-8"?>
+<ds:datastoreItem xmlns:ds="http://schemas.openxmlformats.org/officeDocument/2006/customXml" ds:itemID="{DE4AE94F-6F78-4CA8-920F-E6E1647579D9}">
   <ds:schemaRefs>
-    <ds:schemaRef ds:uri="http://schemas.microsoft.com/sharepoint/v3/contenttype/forms"/>
-  </ds:schemaRefs>
-</ds:datastoreItem>
-</file>
-
-<file path=customXml/itemProps4.xml><?xml version="1.0" encoding="utf-8"?>
-<ds:datastoreItem xmlns:ds="http://schemas.openxmlformats.org/officeDocument/2006/customXml" ds:itemID="{281996B5-AF8B-4432-B80F-522B0A05B39C}">
-  <ds:schemaRefs>
-    <ds:schemaRef ds:uri="http://schemas.microsoft.com/office/2006/metadata/properties"/>
-    <ds:schemaRef ds:uri="http://schemas.microsoft.com/office/infopath/2007/PartnerControls"/>
+    <ds:schemaRef ds:uri="http://schemas.openxmlformats.org/officeDocument/2006/bibliography"/>
   </ds:schemaRefs>
 </ds:datastoreItem>
 </file>
--- a/YS-Notes_References_Modules(Researched_Material).docx
+++ b/YS-Notes_References_Modules(Researched_Material).docx
@@ -886,19 +886,7 @@
           <w:rPr>
             <w:rStyle w:val="Hyperlink"/>
           </w:rPr>
-          <w:t>https://www.sites.go</w:t>
-        </w:r>
-        <w:r>
-          <w:rPr>
-            <w:rStyle w:val="Hyperlink"/>
-          </w:rPr>
-          <w:t>o</w:t>
-        </w:r>
-        <w:r>
-          <w:rPr>
-            <w:rStyle w:val="Hyperlink"/>
-          </w:rPr>
-          <w:t>gle.com/view/ys5red</w:t>
+          <w:t>https://www.sites.google.com/view/ys5red</w:t>
         </w:r>
       </w:hyperlink>
     </w:p>
@@ -910,22 +898,228 @@
           <w:u w:val="none"/>
         </w:rPr>
       </w:pPr>
-      <w:r>
+    </w:p>
+    <w:p>
+      <w:pPr>
         <w:rPr>
           <w:rStyle w:val="Hyperlink"/>
           <w:color w:val="auto"/>
           <w:u w:val="none"/>
         </w:rPr>
-        <w:t>Website</w:t>
-      </w:r>
+      </w:pPr>
       <w:r>
         <w:rPr>
           <w:rStyle w:val="Hyperlink"/>
           <w:color w:val="auto"/>
           <w:u w:val="none"/>
         </w:rPr>
-        <w:t xml:space="preserve"> adjustment: Needs to be reworded with more AI and ML related wording</w:t>
-      </w:r>
+        <w:t>11/9</w:t>
+      </w:r>
+    </w:p>
+    <w:p>
+      <w:pPr>
+        <w:rPr>
+          <w:rStyle w:val="Hyperlink"/>
+          <w:color w:val="auto"/>
+          <w:u w:val="none"/>
+        </w:rPr>
+      </w:pPr>
+      <w:r>
+        <w:rPr>
+          <w:rStyle w:val="Hyperlink"/>
+          <w:color w:val="auto"/>
+          <w:u w:val="none"/>
+        </w:rPr>
+        <w:t>Website</w:t>
+      </w:r>
+      <w:r>
+        <w:rPr>
+          <w:rStyle w:val="Hyperlink"/>
+          <w:color w:val="auto"/>
+          <w:u w:val="none"/>
+        </w:rPr>
+        <w:t xml:space="preserve"> adjustment: </w:t>
+      </w:r>
+    </w:p>
+    <w:p>
+      <w:pPr>
+        <w:rPr>
+          <w:rStyle w:val="Hyperlink"/>
+          <w:color w:val="auto"/>
+          <w:u w:val="none"/>
+        </w:rPr>
+      </w:pPr>
+      <w:r>
+        <w:rPr>
+          <w:rStyle w:val="Hyperlink"/>
+          <w:color w:val="auto"/>
+          <w:u w:val="none"/>
+        </w:rPr>
+        <w:t>Needs to be reworded with more AI and ML related wording</w:t>
+      </w:r>
+    </w:p>
+    <w:p>
+      <w:pPr>
+        <w:rPr>
+          <w:rStyle w:val="Hyperlink"/>
+          <w:color w:val="auto"/>
+          <w:u w:val="none"/>
+        </w:rPr>
+      </w:pPr>
+      <w:r>
+        <w:rPr>
+          <w:rStyle w:val="Hyperlink"/>
+          <w:color w:val="auto"/>
+          <w:u w:val="none"/>
+        </w:rPr>
+        <w:t>Need own wording for topics, similarity needs to be low</w:t>
+      </w:r>
+    </w:p>
+    <w:p>
+      <w:pPr>
+        <w:rPr>
+          <w:rStyle w:val="Hyperlink"/>
+          <w:color w:val="auto"/>
+          <w:u w:val="none"/>
+        </w:rPr>
+      </w:pPr>
+      <w:r>
+        <w:rPr>
+          <w:rStyle w:val="Hyperlink"/>
+          <w:color w:val="auto"/>
+          <w:u w:val="none"/>
+        </w:rPr>
+        <w:t xml:space="preserve">Make own pictures uses less sources </w:t>
+      </w:r>
+    </w:p>
+    <w:p>
+      <w:pPr>
+        <w:rPr>
+          <w:rStyle w:val="Hyperlink"/>
+          <w:color w:val="auto"/>
+          <w:u w:val="none"/>
+        </w:rPr>
+      </w:pPr>
+      <w:r>
+        <w:rPr>
+          <w:rStyle w:val="Hyperlink"/>
+          <w:color w:val="auto"/>
+          <w:u w:val="none"/>
+        </w:rPr>
+        <w:t>Add source code to website</w:t>
+      </w:r>
+    </w:p>
+    <w:p>
+      <w:pPr>
+        <w:rPr>
+          <w:rStyle w:val="Hyperlink"/>
+          <w:color w:val="auto"/>
+          <w:u w:val="none"/>
+        </w:rPr>
+      </w:pPr>
+    </w:p>
+    <w:p>
+      <w:pPr>
+        <w:rPr>
+          <w:rStyle w:val="Hyperlink"/>
+          <w:color w:val="auto"/>
+          <w:u w:val="none"/>
+        </w:rPr>
+      </w:pPr>
+      <w:r>
+        <w:rPr>
+          <w:rStyle w:val="Hyperlink"/>
+          <w:color w:val="auto"/>
+          <w:u w:val="none"/>
+        </w:rPr>
+        <w:t>Coding</w:t>
+      </w:r>
+    </w:p>
+    <w:p>
+      <w:pPr>
+        <w:rPr>
+          <w:rStyle w:val="Hyperlink"/>
+          <w:color w:val="auto"/>
+          <w:u w:val="none"/>
+        </w:rPr>
+      </w:pPr>
+      <w:r>
+        <w:rPr>
+          <w:rStyle w:val="Hyperlink"/>
+          <w:color w:val="auto"/>
+          <w:u w:val="none"/>
+        </w:rPr>
+        <w:t>Need more coding, 50%</w:t>
+      </w:r>
+    </w:p>
+    <w:p>
+      <w:pPr>
+        <w:rPr>
+          <w:rStyle w:val="Hyperlink"/>
+          <w:color w:val="auto"/>
+          <w:u w:val="none"/>
+        </w:rPr>
+      </w:pPr>
+      <w:r>
+        <w:rPr>
+          <w:rStyle w:val="Hyperlink"/>
+          <w:color w:val="auto"/>
+          <w:u w:val="none"/>
+        </w:rPr>
+        <w:t>AI attack needs speech to text or name change</w:t>
+      </w:r>
+    </w:p>
+    <w:p>
+      <w:pPr>
+        <w:rPr>
+          <w:rStyle w:val="Hyperlink"/>
+          <w:color w:val="auto"/>
+          <w:u w:val="none"/>
+        </w:rPr>
+      </w:pPr>
+      <w:r>
+        <w:rPr>
+          <w:rStyle w:val="Hyperlink"/>
+          <w:color w:val="auto"/>
+          <w:u w:val="none"/>
+        </w:rPr>
+        <w:t>IoT needs formatting email to be more trickable</w:t>
+      </w:r>
+    </w:p>
+    <w:p>
+      <w:pPr>
+        <w:rPr>
+          <w:rStyle w:val="Hyperlink"/>
+          <w:color w:val="auto"/>
+          <w:u w:val="none"/>
+        </w:rPr>
+      </w:pPr>
+      <w:r>
+        <w:rPr>
+          <w:rStyle w:val="Hyperlink"/>
+          <w:color w:val="auto"/>
+          <w:u w:val="none"/>
+        </w:rPr>
+        <w:t>Crypto missing mining part</w:t>
+      </w:r>
+    </w:p>
+    <w:p>
+      <w:pPr>
+        <w:rPr>
+          <w:rStyle w:val="Hyperlink"/>
+          <w:color w:val="auto"/>
+          <w:u w:val="none"/>
+        </w:rPr>
+      </w:pPr>
+    </w:p>
+    <w:p>
+      <w:pPr>
+        <w:rPr>
+          <w:rStyle w:val="Hyperlink"/>
+          <w:color w:val="auto"/>
+          <w:u w:val="none"/>
+        </w:rPr>
+      </w:pPr>
     </w:p>
     <w:p/>
     <w:p>
@@ -2636,21 +2830,10 @@
 </file>
 
 <file path=customXml/item1.xml><?xml version="1.0" encoding="utf-8"?>
-<p:properties xmlns:p="http://schemas.microsoft.com/office/2006/metadata/properties" xmlns:xsi="http://www.w3.org/2001/XMLSchema-instance" xmlns:pc="http://schemas.microsoft.com/office/infopath/2007/PartnerControls">
-  <documentManagement/>
-</p:properties>
+<b:Sources xmlns:b="http://schemas.openxmlformats.org/officeDocument/2006/bibliography" xmlns="http://schemas.openxmlformats.org/officeDocument/2006/bibliography" SelectedStyle="\APASixthEditionOfficeOnline.xsl" StyleName="APA" Version="6"/>
 </file>
 
 <file path=customXml/item2.xml><?xml version="1.0" encoding="utf-8"?>
-<?mso-contentType ?>
-<FormTemplates xmlns="http://schemas.microsoft.com/sharepoint/v3/contenttype/forms">
-  <Display>DocumentLibraryForm</Display>
-  <Edit>DocumentLibraryForm</Edit>
-  <New>DocumentLibraryForm</New>
-</FormTemplates>
-</file>
-
-<file path=customXml/item3.xml><?xml version="1.0" encoding="utf-8"?>
 <ct:contentTypeSchema xmlns:ct="http://schemas.microsoft.com/office/2006/metadata/contentType" xmlns:ma="http://schemas.microsoft.com/office/2006/metadata/properties/metaAttributes" ct:_="" ma:_="" ma:contentTypeName="Document" ma:contentTypeID="0x010100572AA1A8B5869E449878ACEB57585D11" ma:contentTypeVersion="8" ma:contentTypeDescription="Create a new document." ma:contentTypeScope="" ma:versionID="f12d87b763b76ea93fedf7382665b9a1">
   <xsd:schema xmlns:xsd="http://www.w3.org/2001/XMLSchema" xmlns:xs="http://www.w3.org/2001/XMLSchema" xmlns:p="http://schemas.microsoft.com/office/2006/metadata/properties" xmlns:ns3="3cd4a9cc-2a53-4736-bce7-834017c231b6" xmlns:ns4="30918883-dc17-46dc-8874-e3454e495a1c" targetNamespace="http://schemas.microsoft.com/office/2006/metadata/properties" ma:root="true" ma:fieldsID="dee8cb61150ba15d8ac2c9123d642f5c" ns3:_="" ns4:_="">
     <xsd:import namespace="3cd4a9cc-2a53-4736-bce7-834017c231b6"/>
@@ -2839,28 +3022,30 @@
 </ct:contentTypeSchema>
 </file>
 
+<file path=customXml/item3.xml><?xml version="1.0" encoding="utf-8"?>
+<?mso-contentType ?>
+<FormTemplates xmlns="http://schemas.microsoft.com/sharepoint/v3/contenttype/forms">
+  <Display>DocumentLibraryForm</Display>
+  <Edit>DocumentLibraryForm</Edit>
+  <New>DocumentLibraryForm</New>
+</FormTemplates>
+</file>
+
 <file path=customXml/item4.xml><?xml version="1.0" encoding="utf-8"?>
-<b:Sources xmlns:b="http://schemas.openxmlformats.org/officeDocument/2006/bibliography" xmlns="http://schemas.openxmlformats.org/officeDocument/2006/bibliography" SelectedStyle="\APASixthEditionOfficeOnline.xsl" StyleName="APA" Version="6"/>
+<p:properties xmlns:p="http://schemas.microsoft.com/office/2006/metadata/properties" xmlns:xsi="http://www.w3.org/2001/XMLSchema-instance" xmlns:pc="http://schemas.microsoft.com/office/infopath/2007/PartnerControls">
+  <documentManagement/>
+</p:properties>
 </file>
 
 <file path=customXml/itemProps1.xml><?xml version="1.0" encoding="utf-8"?>
-<ds:datastoreItem xmlns:ds="http://schemas.openxmlformats.org/officeDocument/2006/customXml" ds:itemID="{281996B5-AF8B-4432-B80F-522B0A05B39C}">
+<ds:datastoreItem xmlns:ds="http://schemas.openxmlformats.org/officeDocument/2006/customXml" ds:itemID="{DE4AE94F-6F78-4CA8-920F-E6E1647579D9}">
   <ds:schemaRefs>
-    <ds:schemaRef ds:uri="http://schemas.microsoft.com/office/2006/metadata/properties"/>
-    <ds:schemaRef ds:uri="http://schemas.microsoft.com/office/infopath/2007/PartnerControls"/>
+    <ds:schemaRef ds:uri="http://schemas.openxmlformats.org/officeDocument/2006/bibliography"/>
   </ds:schemaRefs>
 </ds:datastoreItem>
 </file>
 
 <file path=customXml/itemProps2.xml><?xml version="1.0" encoding="utf-8"?>
-<ds:datastoreItem xmlns:ds="http://schemas.openxmlformats.org/officeDocument/2006/customXml" ds:itemID="{979E24C8-ED9B-4D40-BF71-26B39EA5AA43}">
-  <ds:schemaRefs>
-    <ds:schemaRef ds:uri="http://schemas.microsoft.com/sharepoint/v3/contenttype/forms"/>
-  </ds:schemaRefs>
-</ds:datastoreItem>
-</file>
-
-<file path=customXml/itemProps3.xml><?xml version="1.0" encoding="utf-8"?>
 <ds:datastoreItem xmlns:ds="http://schemas.openxmlformats.org/officeDocument/2006/customXml" ds:itemID="{B3A9F120-34FA-4E21-A88B-32026DADC1A8}">
   <ds:schemaRefs>
     <ds:schemaRef ds:uri="http://schemas.microsoft.com/office/2006/metadata/contentType"/>
@@ -2879,10 +3064,19 @@
 </ds:datastoreItem>
 </file>
 
+<file path=customXml/itemProps3.xml><?xml version="1.0" encoding="utf-8"?>
+<ds:datastoreItem xmlns:ds="http://schemas.openxmlformats.org/officeDocument/2006/customXml" ds:itemID="{979E24C8-ED9B-4D40-BF71-26B39EA5AA43}">
+  <ds:schemaRefs>
+    <ds:schemaRef ds:uri="http://schemas.microsoft.com/sharepoint/v3/contenttype/forms"/>
+  </ds:schemaRefs>
+</ds:datastoreItem>
+</file>
+
 <file path=customXml/itemProps4.xml><?xml version="1.0" encoding="utf-8"?>
-<ds:datastoreItem xmlns:ds="http://schemas.openxmlformats.org/officeDocument/2006/customXml" ds:itemID="{DE4AE94F-6F78-4CA8-920F-E6E1647579D9}">
+<ds:datastoreItem xmlns:ds="http://schemas.openxmlformats.org/officeDocument/2006/customXml" ds:itemID="{281996B5-AF8B-4432-B80F-522B0A05B39C}">
   <ds:schemaRefs>
-    <ds:schemaRef ds:uri="http://schemas.openxmlformats.org/officeDocument/2006/bibliography"/>
+    <ds:schemaRef ds:uri="http://schemas.microsoft.com/office/2006/metadata/properties"/>
+    <ds:schemaRef ds:uri="http://schemas.microsoft.com/office/infopath/2007/PartnerControls"/>
   </ds:schemaRefs>
 </ds:datastoreItem>
 </file>